--- a/FrontPage.docx
+++ b/FrontPage.docx
@@ -42,59 +42,30 @@
               <w:jc w:val="center"/>
               <w:rPr>
                 <w:rFonts w:ascii="Calibri" w:hAnsi="Calibri" w:cs="Calibri"/>
+                <w:lang w:val="en-US"/>
+              </w:rPr>
+            </w:pPr>
+            <w:r>
+              <w:rPr>
+                <w:rFonts w:ascii="Calibri" w:hAnsi="Calibri" w:cs="Calibri"/>
+                <w:i/>
+                <w:iCs/>
+                <w:noProof/>
+                <w:color w:val="7F7F7F" w:themeColor="text1" w:themeTint="80"/>
+                <w:lang w:val="en-US"/>
+              </w:rPr>
+              <w:t>Institution logo here</w:t>
+            </w:r>
+          </w:p>
+          <w:p>
+            <w:pPr>
+              <w:jc w:val="center"/>
+              <w:rPr>
+                <w:rFonts w:ascii="Calibri" w:hAnsi="Calibri" w:cs="Calibri"/>
                 <w:b/>
                 <w:lang w:val="en-US"/>
               </w:rPr>
             </w:pPr>
-            <w:r>
-              <w:rPr>
-                <w:rFonts w:ascii="Calibri" w:hAnsi="Calibri" w:cs="Calibri"/>
-                <w:b/>
-                <w:noProof/>
-                <w:lang w:val="en-US"/>
-              </w:rPr>
-              <w:drawing>
-                <wp:inline distT="0" distB="0" distL="0" distR="0" wp14:anchorId="3344B425" wp14:editId="6DBFB233">
-                  <wp:extent cx="903370" cy="900000"/>
-                  <wp:effectExtent l="0" t="0" r="0" b="0"/>
-                  <wp:docPr id="2" name="Image 2"/>
-                  <wp:cNvGraphicFramePr>
-                    <a:graphicFrameLocks xmlns:a="http://schemas.openxmlformats.org/drawingml/2006/main" noChangeAspect="1"/>
-                  </wp:cNvGraphicFramePr>
-                  <a:graphic xmlns:a="http://schemas.openxmlformats.org/drawingml/2006/main">
-                    <a:graphicData uri="http://schemas.openxmlformats.org/drawingml/2006/picture">
-                      <pic:pic xmlns:pic="http://schemas.openxmlformats.org/drawingml/2006/picture">
-                        <pic:nvPicPr>
-                          <pic:cNvPr id="2" name="logo INSAT.jpg"/>
-                          <pic:cNvPicPr/>
-                        </pic:nvPicPr>
-                        <pic:blipFill>
-                          <a:blip r:embed="rId7" cstate="print">
-                            <a:extLst>
-                              <a:ext uri="{28A0092B-C50C-407E-A947-70E740481C1C}">
-                                <a14:useLocalDpi xmlns:a14="http://schemas.microsoft.com/office/drawing/2010/main" val="0"/>
-                              </a:ext>
-                            </a:extLst>
-                          </a:blip>
-                          <a:stretch>
-                            <a:fillRect/>
-                          </a:stretch>
-                        </pic:blipFill>
-                        <pic:spPr>
-                          <a:xfrm>
-                            <a:off x="0" y="0"/>
-                            <a:ext cx="903370" cy="900000"/>
-                          </a:xfrm>
-                          <a:prstGeom prst="rect">
-                            <a:avLst/>
-                          </a:prstGeom>
-                        </pic:spPr>
-                      </pic:pic>
-                    </a:graphicData>
-                  </a:graphic>
-                </wp:inline>
-              </w:drawing>
-            </w:r>
           </w:p>
         </w:tc>
         <w:tc>
@@ -165,16 +136,7 @@
                 <w:szCs w:val="22"/>
                 <w:lang w:val="en-US"/>
               </w:rPr>
-              <w:t>University of</w:t>
-            </w:r>
-            <w:r>
-              <w:rPr>
-                <w:rFonts w:ascii="Calibri" w:hAnsi="Calibri" w:cs="Calibri"/>
-                <w:sz w:val="22"/>
-                <w:szCs w:val="22"/>
-                <w:lang w:val="en-US"/>
-              </w:rPr>
-              <w:t xml:space="preserve"> Carthage</w:t>
+              <w:t>[University name]</w:t>
             </w:r>
           </w:p>
           <w:p>
@@ -197,8 +159,9 @@
                 <w:szCs w:val="22"/>
                 <w:lang w:val="en-US"/>
               </w:rPr>
-              <w:t xml:space="preserve">National </w:t>
-            </w:r>
+              <w:t xml:space="preserve">[Institution name without </w:t>
+            </w:r>
+            <w:proofErr w:type="spellStart"/>
             <w:r>
               <w:rPr>
                 <w:rFonts w:ascii="Calibri" w:hAnsi="Calibri" w:cs="Calibri"/>
@@ -208,8 +171,9 @@
                 <w:szCs w:val="22"/>
                 <w:lang w:val="en-US"/>
               </w:rPr>
-              <w:t>Institute of Applied</w:t>
-            </w:r>
+              <w:t>abreviation</w:t>
+            </w:r>
+            <w:proofErr w:type="spellEnd"/>
             <w:r>
               <w:rPr>
                 <w:rFonts w:ascii="Calibri" w:hAnsi="Calibri" w:cs="Calibri"/>
@@ -219,18 +183,7 @@
                 <w:szCs w:val="22"/>
                 <w:lang w:val="en-US"/>
               </w:rPr>
-              <w:t xml:space="preserve"> Sciences </w:t>
-            </w:r>
-            <w:r>
-              <w:rPr>
-                <w:rFonts w:ascii="Calibri" w:hAnsi="Calibri" w:cs="Calibri"/>
-                <w:b/>
-                <w:bCs/>
-                <w:sz w:val="22"/>
-                <w:szCs w:val="22"/>
-                <w:lang w:val="en-US"/>
-              </w:rPr>
-              <w:t>and Technology</w:t>
+              <w:t>]</w:t>
             </w:r>
           </w:p>
         </w:tc>
@@ -244,59 +197,41 @@
               <w:jc w:val="center"/>
               <w:rPr>
                 <w:rFonts w:ascii="Calibri" w:hAnsi="Calibri" w:cs="Calibri"/>
+                <w:lang w:val="en-US"/>
+              </w:rPr>
+            </w:pPr>
+            <w:r>
+              <w:rPr>
+                <w:rFonts w:ascii="Calibri" w:hAnsi="Calibri" w:cs="Calibri"/>
+                <w:i/>
+                <w:iCs/>
+                <w:noProof/>
+                <w:color w:val="7F7F7F" w:themeColor="text1" w:themeTint="80"/>
+                <w:lang w:val="en-US"/>
+              </w:rPr>
+              <w:t>University</w:t>
+            </w:r>
+            <w:r>
+              <w:rPr>
+                <w:rFonts w:ascii="Calibri" w:hAnsi="Calibri" w:cs="Calibri"/>
+                <w:i/>
+                <w:iCs/>
+                <w:noProof/>
+                <w:color w:val="7F7F7F" w:themeColor="text1" w:themeTint="80"/>
+                <w:lang w:val="en-US"/>
+              </w:rPr>
+              <w:t xml:space="preserve"> logo here</w:t>
+            </w:r>
+          </w:p>
+          <w:p>
+            <w:pPr>
+              <w:jc w:val="center"/>
+              <w:rPr>
+                <w:rFonts w:ascii="Calibri" w:hAnsi="Calibri" w:cs="Calibri"/>
                 <w:b/>
                 <w:lang w:val="en-US"/>
               </w:rPr>
             </w:pPr>
-            <w:r>
-              <w:rPr>
-                <w:rFonts w:ascii="Calibri" w:hAnsi="Calibri" w:cs="Calibri"/>
-                <w:b/>
-                <w:noProof/>
-                <w:lang w:val="en-US"/>
-              </w:rPr>
-              <w:drawing>
-                <wp:inline distT="0" distB="0" distL="0" distR="0" wp14:anchorId="6E2448A8" wp14:editId="215579D2">
-                  <wp:extent cx="746163" cy="900000"/>
-                  <wp:effectExtent l="0" t="0" r="0" b="0"/>
-                  <wp:docPr id="4" name="Image 4"/>
-                  <wp:cNvGraphicFramePr>
-                    <a:graphicFrameLocks xmlns:a="http://schemas.openxmlformats.org/drawingml/2006/main" noChangeAspect="1"/>
-                  </wp:cNvGraphicFramePr>
-                  <a:graphic xmlns:a="http://schemas.openxmlformats.org/drawingml/2006/main">
-                    <a:graphicData uri="http://schemas.openxmlformats.org/drawingml/2006/picture">
-                      <pic:pic xmlns:pic="http://schemas.openxmlformats.org/drawingml/2006/picture">
-                        <pic:nvPicPr>
-                          <pic:cNvPr id="4" name="Université_Carthage_logo.png"/>
-                          <pic:cNvPicPr/>
-                        </pic:nvPicPr>
-                        <pic:blipFill>
-                          <a:blip r:embed="rId8" cstate="print">
-                            <a:extLst>
-                              <a:ext uri="{28A0092B-C50C-407E-A947-70E740481C1C}">
-                                <a14:useLocalDpi xmlns:a14="http://schemas.microsoft.com/office/drawing/2010/main" val="0"/>
-                              </a:ext>
-                            </a:extLst>
-                          </a:blip>
-                          <a:stretch>
-                            <a:fillRect/>
-                          </a:stretch>
-                        </pic:blipFill>
-                        <pic:spPr>
-                          <a:xfrm>
-                            <a:off x="0" y="0"/>
-                            <a:ext cx="746163" cy="900000"/>
-                          </a:xfrm>
-                          <a:prstGeom prst="rect">
-                            <a:avLst/>
-                          </a:prstGeom>
-                        </pic:spPr>
-                      </pic:pic>
-                    </a:graphicData>
-                  </a:graphic>
-                </wp:inline>
-              </w:drawing>
-            </w:r>
           </w:p>
         </w:tc>
       </w:tr>
@@ -417,7 +352,7 @@
           <w:szCs w:val="48"/>
           <w:lang w:val="en-US"/>
         </w:rPr>
-        <w:t xml:space="preserve">National </w:t>
+        <w:t>[Put your diploma here]</w:t>
       </w:r>
       <w:r>
         <w:rPr>
@@ -426,8 +361,9 @@
           <w:szCs w:val="48"/>
           <w:lang w:val="en-US"/>
         </w:rPr>
-        <w:t>E</w:t>
-      </w:r>
+        <w:t xml:space="preserve"> </w:t>
+      </w:r>
+      <w:proofErr w:type="gramStart"/>
       <w:r>
         <w:rPr>
           <w:rFonts w:ascii="Calibri" w:hAnsi="Calibri" w:cs="Calibri"/>
@@ -435,17 +371,9 @@
           <w:szCs w:val="48"/>
           <w:lang w:val="en-US"/>
         </w:rPr>
-        <w:t>ng</w:t>
-      </w:r>
-      <w:r>
-        <w:rPr>
-          <w:rFonts w:ascii="Calibri" w:hAnsi="Calibri" w:cs="Calibri"/>
-          <w:sz w:val="48"/>
-          <w:szCs w:val="48"/>
-          <w:lang w:val="en-US"/>
-        </w:rPr>
-        <w:t>ineering Diploma</w:t>
-      </w:r>
+        <w:t>Diploma</w:t>
+      </w:r>
+      <w:proofErr w:type="gramEnd"/>
     </w:p>
     <w:p>
       <w:pPr>
@@ -466,7 +394,7 @@
           <w:szCs w:val="36"/>
           <w:lang w:val="en-US"/>
         </w:rPr>
-        <w:t>in Applied</w:t>
+        <w:t xml:space="preserve">in </w:t>
       </w:r>
       <w:r>
         <w:rPr>
@@ -475,16 +403,7 @@
           <w:szCs w:val="36"/>
           <w:lang w:val="en-US"/>
         </w:rPr>
-        <w:t xml:space="preserve"> Sciences </w:t>
-      </w:r>
-      <w:r>
-        <w:rPr>
-          <w:rFonts w:ascii="Calibri" w:hAnsi="Calibri" w:cs="Calibri"/>
-          <w:sz w:val="36"/>
-          <w:szCs w:val="36"/>
-          <w:lang w:val="en-US"/>
-        </w:rPr>
-        <w:t>and Technology</w:t>
+        <w:t>[Put your field here]</w:t>
       </w:r>
     </w:p>
     <w:p>
@@ -1358,7 +1277,7 @@
                 <w:szCs w:val="28"/>
                 <w:lang w:val="en-US"/>
               </w:rPr>
-              <w:t>INSAT</w:t>
+              <w:t>[institution name]</w:t>
             </w:r>
           </w:p>
         </w:tc>
@@ -1493,60 +1412,31 @@
               <w:jc w:val="center"/>
               <w:rPr>
                 <w:rFonts w:ascii="Calibri" w:hAnsi="Calibri" w:cs="Calibri"/>
+                <w:lang w:val="en-US"/>
+              </w:rPr>
+            </w:pPr>
+            <w:r>
+              <w:rPr>
+                <w:rFonts w:ascii="Calibri" w:hAnsi="Calibri" w:cs="Calibri"/>
+                <w:i/>
+                <w:iCs/>
+                <w:noProof/>
+                <w:color w:val="7F7F7F" w:themeColor="text1" w:themeTint="80"/>
+                <w:lang w:val="en-US"/>
+              </w:rPr>
+              <w:lastRenderedPageBreak/>
+              <w:t>Institution logo here</w:t>
+            </w:r>
+          </w:p>
+          <w:p>
+            <w:pPr>
+              <w:jc w:val="center"/>
+              <w:rPr>
+                <w:rFonts w:ascii="Calibri" w:hAnsi="Calibri" w:cs="Calibri"/>
                 <w:b/>
                 <w:lang w:val="en-US"/>
               </w:rPr>
             </w:pPr>
-            <w:r>
-              <w:rPr>
-                <w:rFonts w:ascii="Calibri" w:hAnsi="Calibri" w:cs="Calibri"/>
-                <w:b/>
-                <w:noProof/>
-                <w:lang w:val="en-US"/>
-              </w:rPr>
-              <w:lastRenderedPageBreak/>
-              <w:drawing>
-                <wp:inline distT="0" distB="0" distL="0" distR="0" wp14:anchorId="1EB9AB5F" wp14:editId="53F0307B">
-                  <wp:extent cx="903370" cy="900000"/>
-                  <wp:effectExtent l="0" t="0" r="0" b="0"/>
-                  <wp:docPr id="5" name="Image 5"/>
-                  <wp:cNvGraphicFramePr>
-                    <a:graphicFrameLocks xmlns:a="http://schemas.openxmlformats.org/drawingml/2006/main" noChangeAspect="1"/>
-                  </wp:cNvGraphicFramePr>
-                  <a:graphic xmlns:a="http://schemas.openxmlformats.org/drawingml/2006/main">
-                    <a:graphicData uri="http://schemas.openxmlformats.org/drawingml/2006/picture">
-                      <pic:pic xmlns:pic="http://schemas.openxmlformats.org/drawingml/2006/picture">
-                        <pic:nvPicPr>
-                          <pic:cNvPr id="2" name="logo INSAT.jpg"/>
-                          <pic:cNvPicPr/>
-                        </pic:nvPicPr>
-                        <pic:blipFill>
-                          <a:blip r:embed="rId7" cstate="print">
-                            <a:extLst>
-                              <a:ext uri="{28A0092B-C50C-407E-A947-70E740481C1C}">
-                                <a14:useLocalDpi xmlns:a14="http://schemas.microsoft.com/office/drawing/2010/main" val="0"/>
-                              </a:ext>
-                            </a:extLst>
-                          </a:blip>
-                          <a:stretch>
-                            <a:fillRect/>
-                          </a:stretch>
-                        </pic:blipFill>
-                        <pic:spPr>
-                          <a:xfrm>
-                            <a:off x="0" y="0"/>
-                            <a:ext cx="903370" cy="900000"/>
-                          </a:xfrm>
-                          <a:prstGeom prst="rect">
-                            <a:avLst/>
-                          </a:prstGeom>
-                        </pic:spPr>
-                      </pic:pic>
-                    </a:graphicData>
-                  </a:graphic>
-                </wp:inline>
-              </w:drawing>
-            </w:r>
           </w:p>
         </w:tc>
         <w:tc>
@@ -1654,59 +1544,30 @@
               <w:jc w:val="center"/>
               <w:rPr>
                 <w:rFonts w:ascii="Calibri" w:hAnsi="Calibri" w:cs="Calibri"/>
+                <w:lang w:val="en-US"/>
+              </w:rPr>
+            </w:pPr>
+            <w:r>
+              <w:rPr>
+                <w:rFonts w:ascii="Calibri" w:hAnsi="Calibri" w:cs="Calibri"/>
+                <w:i/>
+                <w:iCs/>
+                <w:noProof/>
+                <w:color w:val="7F7F7F" w:themeColor="text1" w:themeTint="80"/>
+                <w:lang w:val="en-US"/>
+              </w:rPr>
+              <w:t>University logo here</w:t>
+            </w:r>
+          </w:p>
+          <w:p>
+            <w:pPr>
+              <w:jc w:val="center"/>
+              <w:rPr>
+                <w:rFonts w:ascii="Calibri" w:hAnsi="Calibri" w:cs="Calibri"/>
                 <w:b/>
                 <w:lang w:val="en-US"/>
               </w:rPr>
             </w:pPr>
-            <w:r>
-              <w:rPr>
-                <w:rFonts w:ascii="Calibri" w:hAnsi="Calibri" w:cs="Calibri"/>
-                <w:b/>
-                <w:noProof/>
-                <w:lang w:val="en-US"/>
-              </w:rPr>
-              <w:drawing>
-                <wp:inline distT="0" distB="0" distL="0" distR="0" wp14:anchorId="4080C346" wp14:editId="6945442E">
-                  <wp:extent cx="746163" cy="900000"/>
-                  <wp:effectExtent l="0" t="0" r="0" b="0"/>
-                  <wp:docPr id="7" name="Image 7"/>
-                  <wp:cNvGraphicFramePr>
-                    <a:graphicFrameLocks xmlns:a="http://schemas.openxmlformats.org/drawingml/2006/main" noChangeAspect="1"/>
-                  </wp:cNvGraphicFramePr>
-                  <a:graphic xmlns:a="http://schemas.openxmlformats.org/drawingml/2006/main">
-                    <a:graphicData uri="http://schemas.openxmlformats.org/drawingml/2006/picture">
-                      <pic:pic xmlns:pic="http://schemas.openxmlformats.org/drawingml/2006/picture">
-                        <pic:nvPicPr>
-                          <pic:cNvPr id="4" name="Université_Carthage_logo.png"/>
-                          <pic:cNvPicPr/>
-                        </pic:nvPicPr>
-                        <pic:blipFill>
-                          <a:blip r:embed="rId8" cstate="print">
-                            <a:extLst>
-                              <a:ext uri="{28A0092B-C50C-407E-A947-70E740481C1C}">
-                                <a14:useLocalDpi xmlns:a14="http://schemas.microsoft.com/office/drawing/2010/main" val="0"/>
-                              </a:ext>
-                            </a:extLst>
-                          </a:blip>
-                          <a:stretch>
-                            <a:fillRect/>
-                          </a:stretch>
-                        </pic:blipFill>
-                        <pic:spPr>
-                          <a:xfrm>
-                            <a:off x="0" y="0"/>
-                            <a:ext cx="746163" cy="900000"/>
-                          </a:xfrm>
-                          <a:prstGeom prst="rect">
-                            <a:avLst/>
-                          </a:prstGeom>
-                        </pic:spPr>
-                      </pic:pic>
-                    </a:graphicData>
-                  </a:graphic>
-                </wp:inline>
-              </w:drawing>
-            </w:r>
           </w:p>
         </w:tc>
       </w:tr>
@@ -1827,8 +1688,28 @@
           <w:szCs w:val="48"/>
           <w:lang w:val="en-US"/>
         </w:rPr>
-        <w:t>National Engineering Diploma</w:t>
-      </w:r>
+        <w:t>[Put your diploma here]</w:t>
+      </w:r>
+      <w:r>
+        <w:rPr>
+          <w:rFonts w:ascii="Calibri" w:hAnsi="Calibri" w:cs="Calibri"/>
+          <w:sz w:val="48"/>
+          <w:szCs w:val="48"/>
+          <w:lang w:val="en-US"/>
+        </w:rPr>
+        <w:t xml:space="preserve"> </w:t>
+      </w:r>
+      <w:proofErr w:type="gramStart"/>
+      <w:r>
+        <w:rPr>
+          <w:rFonts w:ascii="Calibri" w:hAnsi="Calibri" w:cs="Calibri"/>
+          <w:sz w:val="48"/>
+          <w:szCs w:val="48"/>
+          <w:lang w:val="en-US"/>
+        </w:rPr>
+        <w:t>Diploma</w:t>
+      </w:r>
+      <w:proofErr w:type="gramEnd"/>
     </w:p>
     <w:p>
       <w:pPr>
@@ -1849,7 +1730,16 @@
           <w:szCs w:val="36"/>
           <w:lang w:val="en-US"/>
         </w:rPr>
-        <w:t>in Applied Sciences and Technology</w:t>
+        <w:t xml:space="preserve">in </w:t>
+      </w:r>
+      <w:r>
+        <w:rPr>
+          <w:rFonts w:ascii="Calibri" w:hAnsi="Calibri" w:cs="Calibri"/>
+          <w:sz w:val="36"/>
+          <w:szCs w:val="36"/>
+          <w:lang w:val="en-US"/>
+        </w:rPr>
+        <w:t>[Put your field here]</w:t>
       </w:r>
     </w:p>
     <w:p>
@@ -2348,7 +2238,7 @@
                 <w:szCs w:val="28"/>
                 <w:lang w:val="en-US"/>
               </w:rPr>
-              <w:t>INSAT</w:t>
+              <w:t>[institution name]</w:t>
             </w:r>
           </w:p>
           <w:p>
